--- a/python_study/python issue.docx
+++ b/python_study/python issue.docx
@@ -33,15 +33,7 @@
         <w:t>../</w:t>
       </w:r>
       <w:r>
-        <w:t xml:space="preserve">templates/header.html') as </w:t>
-      </w:r>
-      <w:proofErr w:type="spellStart"/>
-      <w:r>
-        <w:t>headf</w:t>
-      </w:r>
-      <w:proofErr w:type="spellEnd"/>
-      <w:r>
-        <w:t>:</w:t>
+        <w:t>templates/header.html') as headf:</w:t>
       </w:r>
     </w:p>
     <w:p>
@@ -235,8 +227,8 @@
           <w:szCs w:val="21"/>
         </w:rPr>
         <w:br/>
-      </w:r>
-      <w:proofErr w:type="spellStart"/>
+        <w:t>r'd:\a.txt'</w:t>
+      </w:r>
       <w:r>
         <w:rPr>
           <w:rFonts w:ascii="Arial" w:hAnsi="Arial" w:cs="Arial"/>
@@ -244,25 +236,6 @@
           <w:sz w:val="21"/>
           <w:szCs w:val="21"/>
         </w:rPr>
-        <w:t>r'd</w:t>
-      </w:r>
-      <w:proofErr w:type="spellEnd"/>
-      <w:r>
-        <w:rPr>
-          <w:rFonts w:ascii="Arial" w:hAnsi="Arial" w:cs="Arial"/>
-          <w:color w:val="FF6666"/>
-          <w:sz w:val="21"/>
-          <w:szCs w:val="21"/>
-        </w:rPr>
-        <w:t>:\a.txt'</w:t>
-      </w:r>
-      <w:r>
-        <w:rPr>
-          <w:rFonts w:ascii="Arial" w:hAnsi="Arial" w:cs="Arial"/>
-          <w:color w:val="FF6666"/>
-          <w:sz w:val="21"/>
-          <w:szCs w:val="21"/>
-        </w:rPr>
         <w:t>，声明字符串不需要转义</w:t>
       </w:r>
       <w:r>
@@ -521,18 +494,7 @@
           <w:sz w:val="21"/>
           <w:szCs w:val="21"/>
         </w:rPr>
-        <w:t>C:\Users\Administrator\Desk</w:t>
-      </w:r>
-      <w:bookmarkStart w:id="0" w:name="_GoBack"/>
-      <w:bookmarkEnd w:id="0"/>
-      <w:r>
-        <w:rPr>
-          <w:rFonts w:ascii="Arial" w:hAnsi="Arial" w:cs="Arial"/>
-          <w:color w:val="000000"/>
-          <w:sz w:val="21"/>
-          <w:szCs w:val="21"/>
-        </w:rPr>
-        <w:t>top\python\t1.txt  </w:t>
+        <w:t>C:\Users\Administrator\Desktop\python\t1.txt  </w:t>
       </w:r>
       <w:r>
         <w:rPr>
@@ -692,20 +654,8 @@
         <w:t>C:/Users/Administrator/Desktop/python/t1.txt  </w:t>
       </w:r>
     </w:p>
-    <w:p>
-      <w:pPr>
-        <w:rPr>
-          <w:rFonts w:hint="eastAsia"/>
-        </w:rPr>
-      </w:pPr>
-    </w:p>
-    <w:p>
-      <w:pPr>
-        <w:rPr>
-          <w:rFonts w:hint="eastAsia"/>
-        </w:rPr>
-      </w:pPr>
-    </w:p>
+    <w:p/>
+    <w:p/>
     <w:p>
       <w:pPr>
         <w:pStyle w:val="2"/>
@@ -720,23 +670,9 @@
         <w:rPr>
           <w:rFonts w:hint="eastAsia"/>
         </w:rPr>
-        <w:t>注册和上传到</w:t>
-      </w:r>
-      <w:proofErr w:type="spellStart"/>
-      <w:r>
-        <w:rPr>
-          <w:rFonts w:hint="eastAsia"/>
-        </w:rPr>
-        <w:t>Pypi</w:t>
-      </w:r>
-      <w:proofErr w:type="spellEnd"/>
-      <w:r>
-        <w:rPr>
-          <w:rFonts w:hint="eastAsia"/>
-        </w:rPr>
-        <w:t>社区遇到了指向的URL不对的情况。我希望能指向</w:t>
-      </w:r>
-      <w:hyperlink r:id="rId5" w:history="1">
+        <w:t>注册和上传到Pypi社区遇到了指向的URL不对的情况。我希望能指向</w:t>
+      </w:r>
+      <w:hyperlink r:id="rId7" w:history="1">
         <w:r>
           <w:rPr>
             <w:rStyle w:val="a3"/>
@@ -766,21 +702,7 @@
         <w:rPr>
           <w:rFonts w:hint="eastAsia"/>
         </w:rPr>
-        <w:t>网上的解决办法看了很多，都一致认为应该修改.</w:t>
-      </w:r>
-      <w:proofErr w:type="spellStart"/>
-      <w:r>
-        <w:rPr>
-          <w:rFonts w:hint="eastAsia"/>
-        </w:rPr>
-        <w:t>pypirc</w:t>
-      </w:r>
-      <w:proofErr w:type="spellEnd"/>
-      <w:r>
-        <w:rPr>
-          <w:rFonts w:hint="eastAsia"/>
-        </w:rPr>
-        <w:t>文件，但是这个文件在Linux下比较常见，windows下应该也可以用，</w:t>
+        <w:t>网上的解决办法看了很多，都一致认为应该修改.pypirc文件，但是这个文件在Linux下比较常见，windows下应该也可以用，</w:t>
       </w:r>
       <w:r>
         <w:rPr>
@@ -810,30 +732,11 @@
         <w:rPr>
           <w:rFonts w:hint="eastAsia"/>
         </w:rPr>
-        <w:t>下建立.开头的文件（先起名a.pypirc.txt，然后在</w:t>
-      </w:r>
-      <w:proofErr w:type="spellStart"/>
-      <w:r>
-        <w:rPr>
-          <w:rFonts w:hint="eastAsia"/>
-        </w:rPr>
-        <w:t>cmd</w:t>
-      </w:r>
-      <w:proofErr w:type="spellEnd"/>
-      <w:r>
-        <w:rPr>
-          <w:rFonts w:hint="eastAsia"/>
-        </w:rPr>
-        <w:t>中move</w:t>
-      </w:r>
-      <w:r>
-        <w:t xml:space="preserve"> a.pypirc.txt .</w:t>
-      </w:r>
-      <w:proofErr w:type="spellStart"/>
-      <w:r>
-        <w:t>pypirc</w:t>
-      </w:r>
-      <w:proofErr w:type="spellEnd"/>
+        <w:t>下建立.开头的文件（先起名a.pypirc.txt，然后在cmd中move</w:t>
+      </w:r>
+      <w:r>
+        <w:t xml:space="preserve"> a.pypirc.txt .pypirc</w:t>
+      </w:r>
       <w:r>
         <w:rPr>
           <w:rFonts w:hint="eastAsia"/>
@@ -899,21 +802,8 @@
         <w:ind w:leftChars="200" w:left="480"/>
       </w:pPr>
       <w:r>
-        <w:t xml:space="preserve">$ python setup.py </w:t>
-      </w:r>
-      <w:proofErr w:type="spellStart"/>
-      <w:r>
-        <w:t>sdist</w:t>
-      </w:r>
-      <w:proofErr w:type="spellEnd"/>
-      <w:r>
-        <w:t xml:space="preserve"> </w:t>
-      </w:r>
-      <w:proofErr w:type="spellStart"/>
-      <w:r>
-        <w:t>bdist_wheel</w:t>
-      </w:r>
-      <w:proofErr w:type="spellEnd"/>
+        <w:t>$ python setup.py sdist bdist_wheel</w:t>
+      </w:r>
     </w:p>
     <w:p>
       <w:pPr>
@@ -931,15 +821,7 @@
         <w:ind w:leftChars="200" w:left="480"/>
       </w:pPr>
       <w:r>
-        <w:t xml:space="preserve">$ twine register </w:t>
-      </w:r>
-      <w:proofErr w:type="spellStart"/>
-      <w:r>
-        <w:t>dist</w:t>
-      </w:r>
-      <w:proofErr w:type="spellEnd"/>
-      <w:r>
-        <w:t>/project_name-x.y.z.tar.gz</w:t>
+        <w:t>$ twine register dist/project_name-x.y.z.tar.gz</w:t>
       </w:r>
     </w:p>
     <w:p>
@@ -947,15 +829,7 @@
         <w:ind w:leftChars="200" w:left="480"/>
       </w:pPr>
       <w:r>
-        <w:t xml:space="preserve">$ twine register </w:t>
-      </w:r>
-      <w:proofErr w:type="spellStart"/>
-      <w:r>
-        <w:t>dist</w:t>
-      </w:r>
-      <w:proofErr w:type="spellEnd"/>
-      <w:r>
-        <w:t>/mypkg-0.1-py2.py3-none-any.whl</w:t>
+        <w:t>$ twine register dist/mypkg-0.1-py2.py3-none-any.whl</w:t>
       </w:r>
     </w:p>
     <w:p>
@@ -991,34 +865,22 @@
         </w:rPr>
       </w:pPr>
       <w:r>
-        <w:t xml:space="preserve">C:\Users\Administrator.WIN-01704161751\Desktop\VVNest&gt;python setup.py </w:t>
-      </w:r>
-      <w:proofErr w:type="spellStart"/>
-      <w:r>
-        <w:t>sdist</w:t>
-      </w:r>
-      <w:proofErr w:type="spellEnd"/>
-      <w:r>
-        <w:t xml:space="preserve"> </w:t>
-      </w:r>
-      <w:proofErr w:type="spellStart"/>
+        <w:t xml:space="preserve">C:\Users\Administrator.WIN-01704161751\Desktop\VVNest&gt;python setup.py sdist </w:t>
+      </w:r>
       <w:r>
         <w:rPr>
           <w:highlight w:val="yellow"/>
         </w:rPr>
         <w:t>bdis</w:t>
       </w:r>
-      <w:proofErr w:type="spellEnd"/>
-    </w:p>
-    <w:p>
-      <w:proofErr w:type="spellStart"/>
+    </w:p>
+    <w:p>
       <w:r>
         <w:rPr>
           <w:highlight w:val="yellow"/>
         </w:rPr>
         <w:t>t_wininst</w:t>
       </w:r>
-      <w:proofErr w:type="spellEnd"/>
       <w:r>
         <w:t xml:space="preserve"> upload </w:t>
       </w:r>
@@ -1032,15 +894,7 @@
     <w:p/>
     <w:p>
       <w:r>
-        <w:t xml:space="preserve">Submitting </w:t>
-      </w:r>
-      <w:proofErr w:type="spellStart"/>
-      <w:r>
-        <w:t>dist</w:t>
-      </w:r>
-      <w:proofErr w:type="spellEnd"/>
-      <w:r>
-        <w:t>\nesterVV-0.0.1.tar.gz to https://pypi.python.org/pypi/wulakuer</w:t>
+        <w:t>Submitting dist\nesterVV-0.0.1.tar.gz to https://pypi.python.org/pypi/wulakuer</w:t>
       </w:r>
     </w:p>
     <w:p>
@@ -1097,54 +951,20 @@
         </w:rPr>
         <w:t>最后发现是在config.py中有这个URL，修改这个URL 为</w:t>
       </w:r>
-      <w:r>
-        <w:rPr>
+      <w:hyperlink r:id="rId8" w:history="1">
+        <w:r>
+          <w:rPr>
+            <w:rStyle w:val="a3"/>
+            <w:highlight w:val="yellow"/>
+          </w:rPr>
+          <w:t>https://pypi.python.org/pypi</w:t>
+        </w:r>
+      </w:hyperlink>
+      <w:r>
+        <w:rPr>
+          <w:rFonts w:hint="eastAsia"/>
           <w:highlight w:val="yellow"/>
         </w:rPr>
-        <w:fldChar w:fldCharType="begin"/>
-      </w:r>
-      <w:r>
-        <w:rPr>
-          <w:highlight w:val="yellow"/>
-        </w:rPr>
-        <w:instrText xml:space="preserve"> HYPERLINK "</w:instrText>
-      </w:r>
-      <w:r>
-        <w:rPr>
-          <w:highlight w:val="yellow"/>
-        </w:rPr>
-        <w:instrText>https://pypi.python.org/pypi</w:instrText>
-      </w:r>
-      <w:r>
-        <w:rPr>
-          <w:highlight w:val="yellow"/>
-        </w:rPr>
-        <w:instrText xml:space="preserve">" </w:instrText>
-      </w:r>
-      <w:r>
-        <w:rPr>
-          <w:highlight w:val="yellow"/>
-        </w:rPr>
-        <w:fldChar w:fldCharType="separate"/>
-      </w:r>
-      <w:r>
-        <w:rPr>
-          <w:rStyle w:val="a3"/>
-          <w:highlight w:val="yellow"/>
-        </w:rPr>
-        <w:t>https://pypi.python.org/pypi</w:t>
-      </w:r>
-      <w:r>
-        <w:rPr>
-          <w:highlight w:val="yellow"/>
-        </w:rPr>
-        <w:fldChar w:fldCharType="end"/>
-      </w:r>
-      <w:r>
-        <w:rPr>
-          <w:rFonts w:hint="eastAsia"/>
-          <w:highlight w:val="yellow"/>
-        </w:rPr>
         <w:t>，然</w:t>
       </w:r>
       <w:r>
@@ -1160,49 +980,17 @@
     <w:p/>
     <w:p>
       <w:r>
-        <w:t xml:space="preserve">for </w:t>
-      </w:r>
-      <w:proofErr w:type="spellStart"/>
-      <w:r>
-        <w:t>each_item</w:t>
-      </w:r>
-      <w:proofErr w:type="spellEnd"/>
-      <w:r>
-        <w:t xml:space="preserve"> in movies:</w:t>
-      </w:r>
-    </w:p>
-    <w:p>
-      <w:r>
-        <w:t xml:space="preserve">    if(</w:t>
-      </w:r>
-      <w:proofErr w:type="spellStart"/>
-      <w:r>
-        <w:t>len</w:t>
-      </w:r>
-      <w:proofErr w:type="spellEnd"/>
-      <w:r>
-        <w:t>(</w:t>
-      </w:r>
-      <w:proofErr w:type="spellStart"/>
-      <w:r>
-        <w:t>each_item</w:t>
-      </w:r>
-      <w:proofErr w:type="spellEnd"/>
-      <w:r>
-        <w:t>)==1):</w:t>
-      </w:r>
-    </w:p>
-    <w:p>
-      <w:r>
-        <w:t xml:space="preserve">            print(</w:t>
-      </w:r>
-      <w:proofErr w:type="spellStart"/>
-      <w:r>
-        <w:t>each_item</w:t>
-      </w:r>
-      <w:proofErr w:type="spellEnd"/>
-      <w:r>
-        <w:t>)</w:t>
+        <w:t>for each_item in movies:</w:t>
+      </w:r>
+    </w:p>
+    <w:p>
+      <w:r>
+        <w:t xml:space="preserve">    if(len(each_item)==1):</w:t>
+      </w:r>
+    </w:p>
+    <w:p>
+      <w:r>
+        <w:t xml:space="preserve">            print(each_item)</w:t>
       </w:r>
     </w:p>
     <w:p>
@@ -1212,28 +1000,12 @@
     </w:p>
     <w:p>
       <w:r>
-        <w:t xml:space="preserve">            for each in </w:t>
-      </w:r>
-      <w:proofErr w:type="spellStart"/>
-      <w:r>
-        <w:t>each_item</w:t>
-      </w:r>
-      <w:proofErr w:type="spellEnd"/>
-      <w:r>
-        <w:t>:</w:t>
-      </w:r>
-    </w:p>
-    <w:p>
-      <w:r>
-        <w:t xml:space="preserve">                  if(</w:t>
-      </w:r>
-      <w:proofErr w:type="spellStart"/>
-      <w:r>
-        <w:t>len</w:t>
-      </w:r>
-      <w:proofErr w:type="spellEnd"/>
-      <w:r>
-        <w:t>(each)==1):</w:t>
+        <w:t xml:space="preserve">            for each in each_item:</w:t>
+      </w:r>
+    </w:p>
+    <w:p>
+      <w:r>
+        <w:t xml:space="preserve">                  if(len(each)==1):</w:t>
       </w:r>
     </w:p>
     <w:p>
@@ -1259,15 +1031,7 @@
       </w:r>
       <w:r>
         <w:tab/>
-        <w:t>for(</w:t>
-      </w:r>
-      <w:proofErr w:type="spellStart"/>
-      <w:r>
-        <w:t>ea</w:t>
-      </w:r>
-      <w:proofErr w:type="spellEnd"/>
-      <w:r>
-        <w:t xml:space="preserve"> in each):</w:t>
+        <w:t>for(ea in each):</w:t>
       </w:r>
     </w:p>
     <w:p>
@@ -1283,15 +1047,7 @@
       </w:r>
       <w:r>
         <w:tab/>
-        <w:t>print(</w:t>
-      </w:r>
-      <w:proofErr w:type="spellStart"/>
-      <w:r>
-        <w:t>ea</w:t>
-      </w:r>
-      <w:proofErr w:type="spellEnd"/>
-      <w:r>
-        <w:t>)</w:t>
+        <w:t>print(ea)</w:t>
       </w:r>
     </w:p>
     <w:p/>
@@ -1303,44 +1059,18 @@
     <w:p/>
     <w:p>
       <w:r>
-        <w:t xml:space="preserve">C:\Users\Administrator.WIN-01704161751\Desktop\VVNest&gt;python setup.py </w:t>
-      </w:r>
-      <w:proofErr w:type="spellStart"/>
-      <w:r>
-        <w:t>sdist</w:t>
-      </w:r>
-      <w:proofErr w:type="spellEnd"/>
-      <w:r>
-        <w:t xml:space="preserve"> </w:t>
-      </w:r>
-      <w:proofErr w:type="spellStart"/>
-      <w:r>
-        <w:t>bdis</w:t>
-      </w:r>
-      <w:proofErr w:type="spellEnd"/>
-    </w:p>
-    <w:p>
-      <w:proofErr w:type="spellStart"/>
-      <w:r>
-        <w:t>t_wininst</w:t>
-      </w:r>
-      <w:proofErr w:type="spellEnd"/>
-      <w:r>
-        <w:t xml:space="preserve"> upload -r https://pypi.python.org/pypi/wulakuer</w:t>
-      </w:r>
-    </w:p>
-    <w:p/>
-    <w:p>
-      <w:r>
-        <w:t xml:space="preserve">Submitting </w:t>
-      </w:r>
-      <w:proofErr w:type="spellStart"/>
-      <w:r>
-        <w:t>dist</w:t>
-      </w:r>
-      <w:proofErr w:type="spellEnd"/>
-      <w:r>
-        <w:t>\nesterVV-0.0.1.tar.gz to https://pypi.python.org/pypi/wulakuer</w:t>
+        <w:t>C:\Users\Administrator.WIN-01704161751\Desktop\VVNest&gt;python setup.py sdist bdis</w:t>
+      </w:r>
+    </w:p>
+    <w:p>
+      <w:r>
+        <w:t>t_wininst upload -r https://pypi.python.org/pypi/wulakuer</w:t>
+      </w:r>
+    </w:p>
+    <w:p/>
+    <w:p>
+      <w:r>
+        <w:t>Submitting dist\nesterVV-0.0.1.tar.gz to https://pypi.python.org/pypi/wulakuer</w:t>
       </w:r>
     </w:p>
     <w:p>
@@ -1363,21 +1093,8 @@
         <w:t>找不到</w:t>
       </w:r>
       <w:r>
-        <w:t>.</w:t>
-      </w:r>
-      <w:proofErr w:type="spellStart"/>
-      <w:r>
-        <w:t>pypirc</w:t>
-      </w:r>
-      <w:proofErr w:type="spellEnd"/>
-      <w:r>
-        <w:t>文件 跟</w:t>
-      </w:r>
-      <w:proofErr w:type="spellStart"/>
-      <w:r>
-        <w:t>pythonb</w:t>
-      </w:r>
-      <w:proofErr w:type="spellEnd"/>
+        <w:t>.pypirc文件 跟pythonb</w:t>
+      </w:r>
     </w:p>
     <w:p>
       <w:r>
@@ -1386,23 +1103,7 @@
     </w:p>
     <w:p>
       <w:r>
-        <w:t>Had a filed named '</w:t>
-      </w:r>
-      <w:proofErr w:type="spellStart"/>
-      <w:r>
-        <w:t>keystore</w:t>
-      </w:r>
-      <w:proofErr w:type="spellEnd"/>
-      <w:r>
-        <w:t>', needed it to be named '.</w:t>
-      </w:r>
-      <w:proofErr w:type="spellStart"/>
-      <w:r>
-        <w:t>keystore</w:t>
-      </w:r>
-      <w:proofErr w:type="spellEnd"/>
-      <w:r>
-        <w:t>' .</w:t>
+        <w:t>Had a filed named 'keystore', needed it to be named '.keystore' .</w:t>
       </w:r>
     </w:p>
     <w:p/>
@@ -1419,25 +1120,12 @@
     <w:p/>
     <w:p>
       <w:r>
-        <w:t>move .keystore.txt .</w:t>
-      </w:r>
-      <w:proofErr w:type="spellStart"/>
-      <w:r>
-        <w:t>keystore</w:t>
-      </w:r>
-      <w:proofErr w:type="spellEnd"/>
-    </w:p>
-    <w:p>
-      <w:r>
-        <w:t xml:space="preserve">Now the file does not have the .txt extension and file type is </w:t>
-      </w:r>
-      <w:proofErr w:type="spellStart"/>
-      <w:r>
-        <w:t>recongized</w:t>
-      </w:r>
-      <w:proofErr w:type="spellEnd"/>
-      <w:r>
-        <w:t xml:space="preserve"> as KEYSTORE File.</w:t>
+        <w:t>move .keystore.txt .keystore</w:t>
+      </w:r>
+    </w:p>
+    <w:p>
+      <w:r>
+        <w:t>Now the file does not have the .txt extension and file type is recongized as KEYSTORE File.</w:t>
       </w:r>
     </w:p>
     <w:p/>
@@ -1449,124 +1137,58 @@
     </w:p>
     <w:p>
       <w:r>
-        <w:t xml:space="preserve">  DEFAULT_REPOSITORY = 'https://pypi.python.org/</w:t>
-      </w:r>
-      <w:proofErr w:type="spellStart"/>
-      <w:r>
-        <w:t>pypi</w:t>
-      </w:r>
-      <w:proofErr w:type="spellEnd"/>
-      <w:r>
-        <w:t>'</w:t>
-      </w:r>
-    </w:p>
-    <w:p/>
-    <w:p/>
-    <w:p/>
-    <w:p/>
-    <w:p/>
-    <w:p>
-      <w:r>
-        <w:t>None of the changes to ~/.</w:t>
-      </w:r>
-      <w:proofErr w:type="spellStart"/>
-      <w:r>
-        <w:t>pypirc</w:t>
-      </w:r>
-      <w:proofErr w:type="spellEnd"/>
-      <w:r>
-        <w:t xml:space="preserve"> listed here worked for me.</w:t>
-      </w:r>
-    </w:p>
-    <w:p/>
-    <w:p>
-      <w:r>
-        <w:t>This worked for me, with no changes to ~/.</w:t>
-      </w:r>
-      <w:proofErr w:type="spellStart"/>
-      <w:r>
-        <w:t>pypirc</w:t>
-      </w:r>
-      <w:proofErr w:type="spellEnd"/>
-      <w:r>
-        <w:t>. I added "-r https://www.python.org/pypi" to the command line:</w:t>
-      </w:r>
-    </w:p>
-    <w:p/>
-    <w:p>
-      <w:r>
-        <w:t xml:space="preserve">python setup.py register </w:t>
-      </w:r>
-      <w:proofErr w:type="spellStart"/>
-      <w:r>
-        <w:t>sdist</w:t>
-      </w:r>
-      <w:proofErr w:type="spellEnd"/>
-      <w:r>
-        <w:t xml:space="preserve"> upload -r https://www.python.org/pypi</w:t>
-      </w:r>
-    </w:p>
-    <w:p>
-      <w:r>
-        <w:t>My ~/.</w:t>
-      </w:r>
-      <w:proofErr w:type="spellStart"/>
-      <w:r>
-        <w:t>pypirc</w:t>
-      </w:r>
-      <w:proofErr w:type="spellEnd"/>
-      <w:r>
-        <w:t xml:space="preserve"> looks like this</w:t>
+        <w:t xml:space="preserve">  DEFAULT_REPOSITORY = 'https://pypi.python.org/pypi'</w:t>
+      </w:r>
+    </w:p>
+    <w:p/>
+    <w:p/>
+    <w:p/>
+    <w:p/>
+    <w:p/>
+    <w:p>
+      <w:r>
+        <w:t>None of the changes to ~/.pypirc listed here worked for me.</w:t>
+      </w:r>
+    </w:p>
+    <w:p/>
+    <w:p>
+      <w:r>
+        <w:t>This worked for me, with no changes to ~/.pypirc. I added "-r https://www.python.org/pypi" to the command line:</w:t>
+      </w:r>
+    </w:p>
+    <w:p/>
+    <w:p>
+      <w:r>
+        <w:t>python setup.py register sdist upload -r https://www.python.org/pypi</w:t>
+      </w:r>
+    </w:p>
+    <w:p>
+      <w:r>
+        <w:t>My ~/.pypirc looks like this</w:t>
       </w:r>
     </w:p>
     <w:p/>
     <w:p>
       <w:r>
         <w:lastRenderedPageBreak/>
-        <w:t>[</w:t>
-      </w:r>
-      <w:proofErr w:type="spellStart"/>
-      <w:r>
-        <w:t>distutils</w:t>
-      </w:r>
-      <w:proofErr w:type="spellEnd"/>
-      <w:r>
-        <w:t>]</w:t>
-      </w:r>
-    </w:p>
-    <w:p>
-      <w:r>
-        <w:t xml:space="preserve">index-servers: </w:t>
-      </w:r>
-      <w:proofErr w:type="spellStart"/>
-      <w:r>
-        <w:t>pypi</w:t>
-      </w:r>
-      <w:proofErr w:type="spellEnd"/>
-    </w:p>
-    <w:p/>
-    <w:p>
-      <w:r>
-        <w:t>[</w:t>
-      </w:r>
-      <w:proofErr w:type="spellStart"/>
-      <w:r>
-        <w:t>pypi</w:t>
-      </w:r>
-      <w:proofErr w:type="spellEnd"/>
-      <w:r>
-        <w:t>]</w:t>
-      </w:r>
-    </w:p>
-    <w:p>
-      <w:r>
-        <w:t xml:space="preserve">username: </w:t>
-      </w:r>
-      <w:proofErr w:type="spellStart"/>
-      <w:r>
-        <w:t>dlink</w:t>
-      </w:r>
-      <w:proofErr w:type="spellEnd"/>
+        <w:t>[distutils]</w:t>
+      </w:r>
+    </w:p>
+    <w:p>
+      <w:r>
+        <w:t>index-servers: pypi</w:t>
+      </w:r>
+    </w:p>
+    <w:p/>
+    <w:p>
+      <w:r>
+        <w:t>[pypi]</w:t>
+      </w:r>
+    </w:p>
+    <w:p>
+      <w:r>
+        <w:t>username: dlink</w:t>
+      </w:r>
     </w:p>
     <w:p>
       <w:r>
@@ -1576,15 +1198,7 @@
     <w:p/>
     <w:p>
       <w:r>
-        <w:t xml:space="preserve">warning: </w:t>
-      </w:r>
-      <w:proofErr w:type="spellStart"/>
-      <w:r>
-        <w:t>sdist</w:t>
-      </w:r>
-      <w:proofErr w:type="spellEnd"/>
-      <w:r>
-        <w:t>: standard file not found: should have one of README, READM</w:t>
+        <w:t>warning: sdist: standard file not found: should have one of README, READM</w:t>
       </w:r>
     </w:p>
     <w:p/>
@@ -1630,15 +1244,7 @@
     </w:p>
     <w:p>
       <w:r>
-        <w:t xml:space="preserve">Submitting </w:t>
-      </w:r>
-      <w:proofErr w:type="spellStart"/>
-      <w:r>
-        <w:t>dist</w:t>
-      </w:r>
-      <w:proofErr w:type="spellEnd"/>
-      <w:r>
-        <w:t>\nesterVV-0.0.1.tar.gz to https://www.python.org/pypi</w:t>
+        <w:t>Submitting dist\nesterVV-0.0.1.tar.gz to https://www.python.org/pypi</w:t>
       </w:r>
     </w:p>
     <w:p>
@@ -1666,15 +1272,7 @@
     </w:p>
     <w:p>
       <w:r>
-        <w:t>## 编写</w:t>
-      </w:r>
-      <w:proofErr w:type="spellStart"/>
-      <w:r>
-        <w:t>pypi</w:t>
-      </w:r>
-      <w:proofErr w:type="spellEnd"/>
-      <w:r>
-        <w:t xml:space="preserve">的配置： </w:t>
+        <w:t xml:space="preserve">## 编写pypi的配置： </w:t>
       </w:r>
     </w:p>
     <w:p>
@@ -1693,23 +1291,7 @@
         <w:t>一般在</w:t>
       </w:r>
       <w:r>
-        <w:t>`~/.</w:t>
-      </w:r>
-      <w:proofErr w:type="spellStart"/>
-      <w:r>
-        <w:t>pypirc</w:t>
-      </w:r>
-      <w:proofErr w:type="spellEnd"/>
-      <w:r>
-        <w:t>`（Linux下是/home/username/.</w:t>
-      </w:r>
-      <w:proofErr w:type="spellStart"/>
-      <w:r>
-        <w:t>pypirc</w:t>
-      </w:r>
-      <w:proofErr w:type="spellEnd"/>
-      <w:r>
-        <w:t>，windows是C:/Users/username/.pypirc）上写入：</w:t>
+        <w:t>`~/.pypirc`（Linux下是/home/username/.pypirc，windows是C:/Users/username/.pypirc）上写入：</w:t>
       </w:r>
     </w:p>
     <w:p>
@@ -1719,38 +1301,17 @@
     </w:p>
     <w:p>
       <w:r>
-        <w:t>[</w:t>
-      </w:r>
-      <w:proofErr w:type="spellStart"/>
-      <w:r>
-        <w:t>distutils</w:t>
-      </w:r>
-      <w:proofErr w:type="spellEnd"/>
-      <w:r>
-        <w:t>]</w:t>
-      </w:r>
-    </w:p>
-    <w:p>
-      <w:r>
-        <w:t>index-servers=</w:t>
-      </w:r>
-      <w:proofErr w:type="spellStart"/>
-      <w:r>
-        <w:t>pypi</w:t>
-      </w:r>
-      <w:proofErr w:type="spellEnd"/>
-    </w:p>
-    <w:p>
-      <w:r>
-        <w:t>[</w:t>
-      </w:r>
-      <w:proofErr w:type="spellStart"/>
-      <w:r>
-        <w:t>pypi</w:t>
-      </w:r>
-      <w:proofErr w:type="spellEnd"/>
-      <w:r>
-        <w:t>]</w:t>
+        <w:t>[distutils]</w:t>
+      </w:r>
+    </w:p>
+    <w:p>
+      <w:r>
+        <w:t>index-servers=pypi</w:t>
+      </w:r>
+    </w:p>
+    <w:p>
+      <w:r>
+        <w:t>[pypi]</w:t>
       </w:r>
     </w:p>
     <w:p>
@@ -1785,15 +1346,7 @@
     </w:p>
     <w:p>
       <w:r>
-        <w:t xml:space="preserve">python setup.py </w:t>
-      </w:r>
-      <w:proofErr w:type="spellStart"/>
-      <w:r>
-        <w:t>sdist</w:t>
-      </w:r>
-      <w:proofErr w:type="spellEnd"/>
-      <w:r>
-        <w:t xml:space="preserve"> upload# 上传</w:t>
+        <w:t>python setup.py sdist upload# 上传</w:t>
       </w:r>
     </w:p>
     <w:p>
@@ -1885,21 +1438,8 @@
     </w:p>
     <w:p>
       <w:r>
-        <w:t xml:space="preserve">$ python setup.py </w:t>
-      </w:r>
-      <w:proofErr w:type="spellStart"/>
-      <w:r>
-        <w:t>sdist</w:t>
-      </w:r>
-      <w:proofErr w:type="spellEnd"/>
-      <w:r>
-        <w:t xml:space="preserve"> </w:t>
-      </w:r>
-      <w:proofErr w:type="spellStart"/>
-      <w:r>
-        <w:t>bdist_wheel</w:t>
-      </w:r>
-      <w:proofErr w:type="spellEnd"/>
+        <w:t>$ python setup.py sdist bdist_wheel</w:t>
+      </w:r>
     </w:p>
     <w:p>
       <w:r>
@@ -1911,28 +1451,12 @@
     </w:p>
     <w:p>
       <w:r>
-        <w:t xml:space="preserve">$ twine register </w:t>
-      </w:r>
-      <w:proofErr w:type="spellStart"/>
-      <w:r>
-        <w:t>dist</w:t>
-      </w:r>
-      <w:proofErr w:type="spellEnd"/>
-      <w:r>
-        <w:t>/project_name-x.y.z.tar.gz</w:t>
-      </w:r>
-    </w:p>
-    <w:p>
-      <w:r>
-        <w:t xml:space="preserve">$ twine register </w:t>
-      </w:r>
-      <w:proofErr w:type="spellStart"/>
-      <w:r>
-        <w:t>dist</w:t>
-      </w:r>
-      <w:proofErr w:type="spellEnd"/>
-      <w:r>
-        <w:t>/mypkg-0.1-py2.py3-none-any.whl</w:t>
+        <w:t>$ twine register dist/project_name-x.y.z.tar.gz</w:t>
+      </w:r>
+    </w:p>
+    <w:p>
+      <w:r>
+        <w:t>$ twine register dist/mypkg-0.1-py2.py3-none-any.whl</w:t>
       </w:r>
     </w:p>
     <w:p>
@@ -1972,38 +1496,16 @@
     </w:p>
     <w:p>
       <w:r>
-        <w:t xml:space="preserve">$ twine upload </w:t>
-      </w:r>
-      <w:proofErr w:type="spellStart"/>
-      <w:r>
-        <w:t>dist</w:t>
-      </w:r>
-      <w:proofErr w:type="spellEnd"/>
-      <w:r>
-        <w:t>/*</w:t>
-      </w:r>
-    </w:p>
-    <w:p/>
-    <w:p>
-      <w:r>
-        <w:rPr>
-          <w:rFonts w:hint="eastAsia"/>
-        </w:rPr>
-        <w:t>上传成功后可以在</w:t>
-      </w:r>
-      <w:proofErr w:type="spellStart"/>
-      <w:r>
-        <w:rPr>
-          <w:rFonts w:hint="eastAsia"/>
-        </w:rPr>
-        <w:t>Pypi</w:t>
-      </w:r>
-      <w:proofErr w:type="spellEnd"/>
-      <w:r>
-        <w:rPr>
-          <w:rFonts w:hint="eastAsia"/>
-        </w:rPr>
-        <w:t>中看到</w:t>
+        <w:t>$ twine upload dist/*</w:t>
+      </w:r>
+    </w:p>
+    <w:p/>
+    <w:p>
+      <w:r>
+        <w:rPr>
+          <w:rFonts w:hint="eastAsia"/>
+        </w:rPr>
+        <w:t>上传成功后可以在Pypi中看到</w:t>
       </w:r>
     </w:p>
     <w:p>
@@ -2027,7 +1529,7 @@
                     <pic:cNvPicPr/>
                   </pic:nvPicPr>
                   <pic:blipFill>
-                    <a:blip r:embed="rId6"/>
+                    <a:blip r:embed="rId9"/>
                     <a:stretch>
                       <a:fillRect/>
                     </a:stretch>
@@ -2098,21 +1600,7 @@
         <w:rPr>
           <w:b/>
         </w:rPr>
-        <w:t xml:space="preserve"> setup.py </w:t>
-      </w:r>
-      <w:proofErr w:type="spellStart"/>
-      <w:r>
-        <w:rPr>
-          <w:b/>
-        </w:rPr>
-        <w:t>sdist</w:t>
-      </w:r>
-      <w:proofErr w:type="spellEnd"/>
-      <w:r>
-        <w:rPr>
-          <w:b/>
-        </w:rPr>
-        <w:t xml:space="preserve"> </w:t>
+        <w:t xml:space="preserve"> setup.py sdist </w:t>
       </w:r>
       <w:r>
         <w:rPr>
@@ -2155,7 +1643,6 @@
           <w:b/>
         </w:rPr>
       </w:pPr>
-      <w:proofErr w:type="spellStart"/>
       <w:r>
         <w:rPr>
           <w:rFonts w:hint="eastAsia"/>
@@ -2174,14 +1661,7 @@
         <w:rPr>
           <w:b/>
         </w:rPr>
-        <w:t>ython</w:t>
-      </w:r>
-      <w:proofErr w:type="spellEnd"/>
-      <w:r>
-        <w:rPr>
-          <w:b/>
-        </w:rPr>
-        <w:t xml:space="preserve"> setup.py install </w:t>
+        <w:t xml:space="preserve">ython setup.py install </w:t>
       </w:r>
       <w:r>
         <w:rPr>
@@ -2208,23 +1688,7 @@
           <w:rFonts w:hint="eastAsia"/>
           <w:b/>
         </w:rPr>
-        <w:t>将.</w:t>
-      </w:r>
-      <w:proofErr w:type="spellStart"/>
-      <w:r>
-        <w:rPr>
-          <w:rFonts w:hint="eastAsia"/>
-          <w:b/>
-        </w:rPr>
-        <w:t>py</w:t>
-      </w:r>
-      <w:proofErr w:type="spellEnd"/>
-      <w:r>
-        <w:rPr>
-          <w:rFonts w:hint="eastAsia"/>
-          <w:b/>
-        </w:rPr>
-        <w:t>文件复制了一份到python的安装文件夹</w:t>
+        <w:t>将.py文件复制了一份到python的安装文件夹</w:t>
       </w:r>
       <w:r>
         <w:rPr>
@@ -2255,36 +1719,20 @@
         <w:rPr>
           <w:b/>
         </w:rPr>
-        <w:t xml:space="preserve">python.exe setup.py </w:t>
-      </w:r>
-      <w:proofErr w:type="spellStart"/>
-      <w:r>
-        <w:rPr>
-          <w:b/>
-        </w:rPr>
-        <w:t>sdist</w:t>
-      </w:r>
-      <w:proofErr w:type="spellEnd"/>
-    </w:p>
-    <w:p>
-      <w:pPr>
-        <w:rPr>
-          <w:b/>
-        </w:rPr>
-      </w:pPr>
-      <w:proofErr w:type="spellStart"/>
-      <w:r>
-        <w:rPr>
-          <w:b/>
-        </w:rPr>
-        <w:t>SyntaxError</w:t>
-      </w:r>
-      <w:proofErr w:type="spellEnd"/>
-      <w:r>
-        <w:rPr>
-          <w:b/>
-        </w:rPr>
-        <w:t>: invalid syntax</w:t>
+        <w:t>python.exe setup.py sdist</w:t>
+      </w:r>
+    </w:p>
+    <w:p>
+      <w:pPr>
+        <w:rPr>
+          <w:b/>
+        </w:rPr>
+      </w:pPr>
+      <w:r>
+        <w:rPr>
+          <w:b/>
+        </w:rPr>
+        <w:t>SyntaxError: invalid syntax</w:t>
       </w:r>
     </w:p>
     <w:p>
@@ -2336,21 +1784,7 @@
         <w:rPr>
           <w:b/>
         </w:rPr>
-        <w:t xml:space="preserve"> for running Python statements. python3 setup.py </w:t>
-      </w:r>
-      <w:proofErr w:type="spellStart"/>
-      <w:r>
-        <w:rPr>
-          <w:b/>
-        </w:rPr>
-        <w:t>sdist</w:t>
-      </w:r>
-      <w:proofErr w:type="spellEnd"/>
-      <w:r>
-        <w:rPr>
-          <w:b/>
-        </w:rPr>
-        <w:t xml:space="preserve"> is not a Python statement.</w:t>
+        <w:t xml:space="preserve"> for running Python statements. python3 setup.py sdist is not a Python statement.</w:t>
       </w:r>
       <w:r>
         <w:rPr>
@@ -2449,21 +1883,7 @@
         <w:rPr>
           <w:b/>
         </w:rPr>
-        <w:t>__</w:t>
-      </w:r>
-      <w:proofErr w:type="spellStart"/>
-      <w:r>
-        <w:rPr>
-          <w:b/>
-        </w:rPr>
-        <w:t>buildins</w:t>
-      </w:r>
-      <w:proofErr w:type="spellEnd"/>
-      <w:r>
-        <w:rPr>
-          <w:b/>
-        </w:rPr>
-        <w:t>__</w:t>
+        <w:t>__buildins__</w:t>
       </w:r>
     </w:p>
     <w:p>
@@ -2584,21 +2004,12 @@
           <w:b/>
         </w:rPr>
       </w:pPr>
-      <w:proofErr w:type="spellStart"/>
-      <w:r>
-        <w:rPr>
-          <w:rFonts w:hint="eastAsia"/>
-          <w:b/>
-        </w:rPr>
-        <w:t>PyPI</w:t>
-      </w:r>
-      <w:proofErr w:type="spellEnd"/>
-      <w:r>
-        <w:rPr>
-          <w:rFonts w:hint="eastAsia"/>
-          <w:b/>
-        </w:rPr>
-        <w:t>: Python package index</w:t>
+      <w:r>
+        <w:rPr>
+          <w:rFonts w:hint="eastAsia"/>
+          <w:b/>
+        </w:rPr>
+        <w:t>PyPI: Python package index</w:t>
       </w:r>
     </w:p>
     <w:p>
@@ -2643,7 +2054,6 @@
         </w:rPr>
         <w:t>用IDLE打开.</w:t>
       </w:r>
-      <w:proofErr w:type="spellStart"/>
       <w:r>
         <w:t>P</w:t>
       </w:r>
@@ -2651,14 +2061,7 @@
         <w:rPr>
           <w:rFonts w:hint="eastAsia"/>
         </w:rPr>
-        <w:t>y</w:t>
-      </w:r>
-      <w:proofErr w:type="spellEnd"/>
-      <w:r>
-        <w:rPr>
-          <w:rFonts w:hint="eastAsia"/>
-        </w:rPr>
-        <w:t>文件，按F5执行</w:t>
+        <w:t>y文件，按F5执行</w:t>
       </w:r>
     </w:p>
     <w:p>
@@ -2689,15 +2092,7 @@
         <w:t>在脚本中输入代码help</w:t>
       </w:r>
       <w:r>
-        <w:t>(</w:t>
-      </w:r>
-      <w:proofErr w:type="spellStart"/>
-      <w:r>
-        <w:t>each_line.split</w:t>
-      </w:r>
-      <w:proofErr w:type="spellEnd"/>
-      <w:r>
-        <w:t>)</w:t>
+        <w:t>(each_line.split)</w:t>
       </w:r>
     </w:p>
     <w:p>
@@ -2731,30 +2126,18 @@
         </w:rPr>
         <w:t xml:space="preserve">mport </w:t>
       </w:r>
-      <w:proofErr w:type="spellStart"/>
       <w:r>
         <w:t>os</w:t>
       </w:r>
-      <w:proofErr w:type="spellEnd"/>
-    </w:p>
-    <w:p>
-      <w:proofErr w:type="spellStart"/>
-      <w:r>
-        <w:t>Os.getcwd</w:t>
-      </w:r>
-      <w:proofErr w:type="spellEnd"/>
-      <w:r>
-        <w:t>()</w:t>
-      </w:r>
-    </w:p>
-    <w:p>
-      <w:proofErr w:type="spellStart"/>
-      <w:r>
-        <w:t>os.chdir</w:t>
-      </w:r>
-      <w:proofErr w:type="spellEnd"/>
-      <w:r>
-        <w:t>(‘c:\\’)</w:t>
+    </w:p>
+    <w:p>
+      <w:r>
+        <w:t>Os.getcwd()</w:t>
+      </w:r>
+    </w:p>
+    <w:p>
+      <w:r>
+        <w:t>os.chdir(‘c:\\’)</w:t>
       </w:r>
     </w:p>
     <w:p>
@@ -2853,57 +2236,38 @@
         <w:pStyle w:val="4"/>
       </w:pPr>
       <w:r>
-        <w:t xml:space="preserve">if '-' in </w:t>
-      </w:r>
-      <w:proofErr w:type="spellStart"/>
-      <w:r>
-        <w:t>time_string</w:t>
-      </w:r>
-      <w:proofErr w:type="spellEnd"/>
+        <w:t>if '-' in time_string:</w:t>
+      </w:r>
+      <w:r>
+        <w:rPr>
+          <w:rFonts w:hint="eastAsia"/>
+        </w:rPr>
+        <w:t>和</w:t>
+      </w:r>
+      <w:r>
+        <w:t xml:space="preserve">if </w:t>
+      </w:r>
+      <w:r>
+        <w:t xml:space="preserve"> time_string</w:t>
+      </w:r>
+      <w:r>
+        <w:rPr>
+          <w:rFonts w:hint="eastAsia"/>
+        </w:rPr>
+        <w:t>.find(</w:t>
+      </w:r>
+      <w:r>
+        <w:t>‘-’</w:t>
+      </w:r>
+      <w:r>
+        <w:rPr>
+          <w:rFonts w:hint="eastAsia"/>
+        </w:rPr>
+        <w:t>)</w:t>
+      </w:r>
       <w:r>
         <w:t>:</w:t>
       </w:r>
-      <w:r>
-        <w:rPr>
-          <w:rFonts w:hint="eastAsia"/>
-        </w:rPr>
-        <w:t>和</w:t>
-      </w:r>
-      <w:r>
-        <w:t xml:space="preserve">if </w:t>
-      </w:r>
-      <w:r>
-        <w:t xml:space="preserve"> </w:t>
-      </w:r>
-      <w:proofErr w:type="spellStart"/>
-      <w:r>
-        <w:t>time_string</w:t>
-      </w:r>
-      <w:r>
-        <w:rPr>
-          <w:rFonts w:hint="eastAsia"/>
-        </w:rPr>
-        <w:t>.find</w:t>
-      </w:r>
-      <w:proofErr w:type="spellEnd"/>
-      <w:r>
-        <w:rPr>
-          <w:rFonts w:hint="eastAsia"/>
-        </w:rPr>
-        <w:t>(</w:t>
-      </w:r>
-      <w:r>
-        <w:t>‘-’</w:t>
-      </w:r>
-      <w:r>
-        <w:rPr>
-          <w:rFonts w:hint="eastAsia"/>
-        </w:rPr>
-        <w:t>)</w:t>
-      </w:r>
-      <w:r>
-        <w:t>:</w:t>
-      </w:r>
     </w:p>
     <w:p/>
     <w:p/>
@@ -2949,6 +2313,22 @@
         </w:rPr>
         <w:t>项， extend可以在末尾添加一个列表</w:t>
       </w:r>
+    </w:p>
+    <w:p/>
+    <w:p>
+      <w:pPr>
+        <w:rPr>
+          <w:rFonts w:hint="eastAsia"/>
+        </w:rPr>
+      </w:pPr>
+      <w:r>
+        <w:rPr>
+          <w:rFonts w:hint="eastAsia"/>
+        </w:rPr>
+        <w:t>20170716</w:t>
+      </w:r>
+      <w:bookmarkStart w:id="0" w:name="_GoBack"/>
+      <w:bookmarkEnd w:id="0"/>
     </w:p>
     <w:sectPr>
       <w:pgSz w:w="11906" w:h="16838"/>
@@ -2958,6 +2338,44 @@
     </w:sectPr>
   </w:body>
 </w:document>
+</file>
+
+<file path=word/endnotes.xml><?xml version="1.0" encoding="utf-8"?>
+<w:endnotes xmlns:wpc="http://schemas.microsoft.com/office/word/2010/wordprocessingCanvas" xmlns:cx="http://schemas.microsoft.com/office/drawing/2014/chartex" xmlns:cx1="http://schemas.microsoft.com/office/drawing/2015/9/8/chartex" xmlns:cx2="http://schemas.microsoft.com/office/drawing/2015/10/21/chartex" xmlns:cx3="http://schemas.microsoft.com/office/drawing/2016/5/9/chartex" xmlns:cx4="http://schemas.microsoft.com/office/drawing/2016/5/10/chartex" xmlns:cx5="http://schemas.microsoft.com/office/drawing/2016/5/11/chartex" xmlns:mc="http://schemas.openxmlformats.org/markup-compatibility/2006" xmlns:o="urn:schemas-microsoft-com:office:office" xmlns:r="http://schemas.openxmlformats.org/officeDocument/2006/relationships" xmlns:m="http://schemas.openxmlformats.org/officeDocument/2006/math" xmlns:v="urn:schemas-microsoft-com:vml" xmlns:wp14="http://schemas.microsoft.com/office/word/2010/wordprocessingDrawing" xmlns:wp="http://schemas.openxmlformats.org/drawingml/2006/wordprocessingDrawing" xmlns:w10="urn:schemas-microsoft-com:office:word" xmlns:w="http://schemas.openxmlformats.org/wordprocessingml/2006/main" xmlns:w14="http://schemas.microsoft.com/office/word/2010/wordml" xmlns:w15="http://schemas.microsoft.com/office/word/2012/wordml" xmlns:w16se="http://schemas.microsoft.com/office/word/2015/wordml/symex" xmlns:wpg="http://schemas.microsoft.com/office/word/2010/wordprocessingGroup" xmlns:wpi="http://schemas.microsoft.com/office/word/2010/wordprocessingInk" xmlns:wne="http://schemas.microsoft.com/office/word/2006/wordml" xmlns:wps="http://schemas.microsoft.com/office/word/2010/wordprocessingShape" mc:Ignorable="w14 w15 w16se wp14">
+  <w:endnote w:type="separator" w:id="-1">
+    <w:p>
+      <w:r>
+        <w:separator/>
+      </w:r>
+    </w:p>
+  </w:endnote>
+  <w:endnote w:type="continuationSeparator" w:id="0">
+    <w:p>
+      <w:r>
+        <w:continuationSeparator/>
+      </w:r>
+    </w:p>
+  </w:endnote>
+</w:endnotes>
+</file>
+
+<file path=word/footnotes.xml><?xml version="1.0" encoding="utf-8"?>
+<w:footnotes xmlns:wpc="http://schemas.microsoft.com/office/word/2010/wordprocessingCanvas" xmlns:cx="http://schemas.microsoft.com/office/drawing/2014/chartex" xmlns:cx1="http://schemas.microsoft.com/office/drawing/2015/9/8/chartex" xmlns:cx2="http://schemas.microsoft.com/office/drawing/2015/10/21/chartex" xmlns:cx3="http://schemas.microsoft.com/office/drawing/2016/5/9/chartex" xmlns:cx4="http://schemas.microsoft.com/office/drawing/2016/5/10/chartex" xmlns:cx5="http://schemas.microsoft.com/office/drawing/2016/5/11/chartex" xmlns:mc="http://schemas.openxmlformats.org/markup-compatibility/2006" xmlns:o="urn:schemas-microsoft-com:office:office" xmlns:r="http://schemas.openxmlformats.org/officeDocument/2006/relationships" xmlns:m="http://schemas.openxmlformats.org/officeDocument/2006/math" xmlns:v="urn:schemas-microsoft-com:vml" xmlns:wp14="http://schemas.microsoft.com/office/word/2010/wordprocessingDrawing" xmlns:wp="http://schemas.openxmlformats.org/drawingml/2006/wordprocessingDrawing" xmlns:w10="urn:schemas-microsoft-com:office:word" xmlns:w="http://schemas.openxmlformats.org/wordprocessingml/2006/main" xmlns:w14="http://schemas.microsoft.com/office/word/2010/wordml" xmlns:w15="http://schemas.microsoft.com/office/word/2012/wordml" xmlns:w16se="http://schemas.microsoft.com/office/word/2015/wordml/symex" xmlns:wpg="http://schemas.microsoft.com/office/word/2010/wordprocessingGroup" xmlns:wpi="http://schemas.microsoft.com/office/word/2010/wordprocessingInk" xmlns:wne="http://schemas.microsoft.com/office/word/2006/wordml" xmlns:wps="http://schemas.microsoft.com/office/word/2010/wordprocessingShape" mc:Ignorable="w14 w15 w16se wp14">
+  <w:footnote w:type="separator" w:id="-1">
+    <w:p>
+      <w:r>
+        <w:separator/>
+      </w:r>
+    </w:p>
+  </w:footnote>
+  <w:footnote w:type="continuationSeparator" w:id="0">
+    <w:p>
+      <w:r>
+        <w:continuationSeparator/>
+      </w:r>
+    </w:p>
+  </w:footnote>
+</w:footnotes>
 </file>
 
 <file path=word/styles.xml><?xml version="1.0" encoding="utf-8"?>
@@ -3539,6 +2957,74 @@
     <w:semiHidden/>
     <w:rsid w:val="00E748CE"/>
   </w:style>
+  <w:style w:type="paragraph" w:styleId="a6">
+    <w:name w:val="header"/>
+    <w:basedOn w:val="a"/>
+    <w:link w:val="a7"/>
+    <w:uiPriority w:val="99"/>
+    <w:unhideWhenUsed/>
+    <w:rsid w:val="00F2385C"/>
+    <w:pPr>
+      <w:pBdr>
+        <w:bottom w:val="single" w:sz="6" w:space="1" w:color="auto"/>
+      </w:pBdr>
+      <w:tabs>
+        <w:tab w:val="center" w:pos="4153"/>
+        <w:tab w:val="right" w:pos="8306"/>
+      </w:tabs>
+      <w:snapToGrid w:val="0"/>
+      <w:jc w:val="center"/>
+    </w:pPr>
+    <w:rPr>
+      <w:sz w:val="18"/>
+      <w:szCs w:val="18"/>
+    </w:rPr>
+  </w:style>
+  <w:style w:type="character" w:customStyle="1" w:styleId="a7">
+    <w:name w:val="页眉 字符"/>
+    <w:basedOn w:val="a0"/>
+    <w:link w:val="a6"/>
+    <w:uiPriority w:val="99"/>
+    <w:rsid w:val="00F2385C"/>
+    <w:rPr>
+      <w:rFonts w:ascii="宋体" w:eastAsia="宋体" w:hAnsi="宋体" w:cs="宋体"/>
+      <w:kern w:val="0"/>
+      <w:sz w:val="18"/>
+      <w:szCs w:val="18"/>
+    </w:rPr>
+  </w:style>
+  <w:style w:type="paragraph" w:styleId="a8">
+    <w:name w:val="footer"/>
+    <w:basedOn w:val="a"/>
+    <w:link w:val="a9"/>
+    <w:uiPriority w:val="99"/>
+    <w:unhideWhenUsed/>
+    <w:rsid w:val="00F2385C"/>
+    <w:pPr>
+      <w:tabs>
+        <w:tab w:val="center" w:pos="4153"/>
+        <w:tab w:val="right" w:pos="8306"/>
+      </w:tabs>
+      <w:snapToGrid w:val="0"/>
+    </w:pPr>
+    <w:rPr>
+      <w:sz w:val="18"/>
+      <w:szCs w:val="18"/>
+    </w:rPr>
+  </w:style>
+  <w:style w:type="character" w:customStyle="1" w:styleId="a9">
+    <w:name w:val="页脚 字符"/>
+    <w:basedOn w:val="a0"/>
+    <w:link w:val="a8"/>
+    <w:uiPriority w:val="99"/>
+    <w:rsid w:val="00F2385C"/>
+    <w:rPr>
+      <w:rFonts w:ascii="宋体" w:eastAsia="宋体" w:hAnsi="宋体" w:cs="宋体"/>
+      <w:kern w:val="0"/>
+      <w:sz w:val="18"/>
+      <w:szCs w:val="18"/>
+    </w:rPr>
+  </w:style>
 </w:styles>
 </file>
 
@@ -3808,7 +3294,7 @@
 </file>
 
 <file path=customXml/itemProps1.xml><?xml version="1.0" encoding="utf-8"?>
-<ds:datastoreItem xmlns:ds="http://schemas.openxmlformats.org/officeDocument/2006/customXml" ds:itemID="{D91DEC66-608B-4EB0-91F7-83F1A237A6F9}">
+<ds:datastoreItem xmlns:ds="http://schemas.openxmlformats.org/officeDocument/2006/customXml" ds:itemID="{7AE6BF3D-A061-41DA-B645-B2B25B5B6701}">
   <ds:schemaRefs>
     <ds:schemaRef ds:uri="http://schemas.openxmlformats.org/officeDocument/2006/bibliography"/>
   </ds:schemaRefs>

--- a/python_study/python issue.docx
+++ b/python_study/python issue.docx
@@ -2316,16 +2316,16 @@
     </w:p>
     <w:p/>
     <w:p>
-      <w:pPr>
-        <w:rPr>
-          <w:rFonts w:hint="eastAsia"/>
-        </w:rPr>
-      </w:pPr>
       <w:r>
         <w:rPr>
           <w:rFonts w:hint="eastAsia"/>
         </w:rPr>
         <w:t>20170716</w:t>
+      </w:r>
+    </w:p>
+    <w:p>
+      <w:r>
+        <w:t>2017071616</w:t>
       </w:r>
       <w:bookmarkStart w:id="0" w:name="_GoBack"/>
       <w:bookmarkEnd w:id="0"/>
@@ -3294,7 +3294,7 @@
 </file>
 
 <file path=customXml/itemProps1.xml><?xml version="1.0" encoding="utf-8"?>
-<ds:datastoreItem xmlns:ds="http://schemas.openxmlformats.org/officeDocument/2006/customXml" ds:itemID="{7AE6BF3D-A061-41DA-B645-B2B25B5B6701}">
+<ds:datastoreItem xmlns:ds="http://schemas.openxmlformats.org/officeDocument/2006/customXml" ds:itemID="{5CD2E31A-E28B-4935-A223-2E3337FBAF3B}">
   <ds:schemaRefs>
     <ds:schemaRef ds:uri="http://schemas.openxmlformats.org/officeDocument/2006/bibliography"/>
   </ds:schemaRefs>
